--- a/Project_Design_and_Planning/Ideation_Phase/Literature survey.docx
+++ b/Project_Design_and_Planning/Ideation_Phase/Literature survey.docx
@@ -8,16 +8,20 @@
         <w:rPr>
           <w:rFonts w:cstheme="minorHAnsi"/>
           <w:b/>
-          <w:sz w:val="40"/>
+          <w:sz w:val="28"/>
+          <w:szCs w:val="24"/>
         </w:rPr>
       </w:pPr>
+      <w:bookmarkStart w:id="0" w:name="_GoBack"/>
+      <w:bookmarkEnd w:id="0"/>
       <w:r>
         <w:rPr>
           <w:rFonts w:cstheme="minorHAnsi"/>
           <w:b/>
-          <w:sz w:val="40"/>
+          <w:sz w:val="28"/>
+          <w:szCs w:val="24"/>
         </w:rPr>
-        <w:t>LITERATURE SURVEY</w:t>
+        <w:t>Literature survey</w:t>
       </w:r>
     </w:p>
     <w:p>
@@ -26,25 +30,8 @@
         <w:rPr>
           <w:rFonts w:cstheme="minorHAnsi"/>
           <w:b/>
-          <w:sz w:val="40"/>
-        </w:rPr>
-      </w:pPr>
-      <w:r>
-        <w:rPr>
-          <w:rFonts w:cstheme="minorHAnsi"/>
-          <w:b/>
-          <w:sz w:val="40"/>
-        </w:rPr>
-        <w:t>GLOBAL SALES DATA ANALYTICS</w:t>
-      </w:r>
-    </w:p>
-    <w:p>
-      <w:pPr>
-        <w:jc w:val="center"/>
-        <w:rPr>
-          <w:rFonts w:cstheme="minorHAnsi"/>
-          <w:b/>
-          <w:sz w:val="40"/>
+          <w:sz w:val="24"/>
+          <w:szCs w:val="24"/>
         </w:rPr>
       </w:pPr>
     </w:p>
@@ -72,7 +59,8 @@
               <w:rPr>
                 <w:rFonts w:cstheme="minorHAnsi"/>
                 <w:b/>
-                <w:sz w:val="32"/>
+                <w:sz w:val="24"/>
+                <w:szCs w:val="24"/>
               </w:rPr>
             </w:pPr>
             <w:r>
@@ -80,6 +68,7 @@
                 <w:rFonts w:cstheme="minorHAnsi"/>
                 <w:b/>
                 <w:sz w:val="24"/>
+                <w:szCs w:val="24"/>
               </w:rPr>
               <w:t>Title &amp; Author(s)</w:t>
             </w:r>
@@ -95,7 +84,8 @@
               <w:rPr>
                 <w:rFonts w:cstheme="minorHAnsi"/>
                 <w:b/>
-                <w:sz w:val="32"/>
+                <w:sz w:val="24"/>
+                <w:szCs w:val="24"/>
               </w:rPr>
             </w:pPr>
             <w:r>
@@ -103,6 +93,7 @@
                 <w:rFonts w:cstheme="minorHAnsi"/>
                 <w:b/>
                 <w:sz w:val="24"/>
+                <w:szCs w:val="24"/>
               </w:rPr>
               <w:t xml:space="preserve">Year </w:t>
             </w:r>
@@ -118,7 +109,8 @@
               <w:rPr>
                 <w:rFonts w:cstheme="minorHAnsi"/>
                 <w:b/>
-                <w:sz w:val="32"/>
+                <w:sz w:val="24"/>
+                <w:szCs w:val="24"/>
               </w:rPr>
             </w:pPr>
             <w:r>
@@ -126,6 +118,7 @@
                 <w:rFonts w:cstheme="minorHAnsi"/>
                 <w:b/>
                 <w:sz w:val="24"/>
+                <w:szCs w:val="24"/>
               </w:rPr>
               <w:t>Technique</w:t>
             </w:r>
@@ -142,6 +135,7 @@
                 <w:rFonts w:cstheme="minorHAnsi"/>
                 <w:b/>
                 <w:sz w:val="24"/>
+                <w:szCs w:val="24"/>
               </w:rPr>
             </w:pPr>
             <w:r>
@@ -149,6 +143,7 @@
                 <w:rFonts w:cstheme="minorHAnsi"/>
                 <w:b/>
                 <w:sz w:val="24"/>
+                <w:szCs w:val="24"/>
               </w:rPr>
               <w:t xml:space="preserve">Findings </w:t>
             </w:r>
@@ -177,6 +172,7 @@
               <w:rPr>
                 <w:rFonts w:cstheme="minorHAnsi"/>
                 <w:sz w:val="24"/>
+                <w:szCs w:val="24"/>
               </w:rPr>
             </w:pPr>
             <w:r>
@@ -200,6 +196,7 @@
               <w:rPr>
                 <w:rFonts w:cstheme="minorHAnsi"/>
                 <w:sz w:val="24"/>
+                <w:szCs w:val="24"/>
               </w:rPr>
               <w:t>Khatiwada</w:t>
             </w:r>
@@ -208,6 +205,7 @@
               <w:rPr>
                 <w:rFonts w:cstheme="minorHAnsi"/>
                 <w:sz w:val="24"/>
+                <w:szCs w:val="24"/>
               </w:rPr>
               <w:t xml:space="preserve">, </w:t>
             </w:r>
@@ -216,6 +214,7 @@
               <w:rPr>
                 <w:rFonts w:cstheme="minorHAnsi"/>
                 <w:sz w:val="24"/>
+                <w:szCs w:val="24"/>
               </w:rPr>
               <w:t>Aamod</w:t>
             </w:r>
@@ -224,6 +223,7 @@
               <w:rPr>
                 <w:rFonts w:cstheme="minorHAnsi"/>
                 <w:sz w:val="24"/>
+                <w:szCs w:val="24"/>
               </w:rPr>
               <w:t xml:space="preserve"> and </w:t>
             </w:r>
@@ -232,6 +232,7 @@
               <w:rPr>
                 <w:rFonts w:cstheme="minorHAnsi"/>
                 <w:sz w:val="24"/>
+                <w:szCs w:val="24"/>
               </w:rPr>
               <w:t>Kadariya</w:t>
             </w:r>
@@ -240,6 +241,7 @@
               <w:rPr>
                 <w:rFonts w:cstheme="minorHAnsi"/>
                 <w:sz w:val="24"/>
+                <w:szCs w:val="24"/>
               </w:rPr>
               <w:t xml:space="preserve">, Pradeep and </w:t>
             </w:r>
@@ -248,6 +250,7 @@
               <w:rPr>
                 <w:rFonts w:cstheme="minorHAnsi"/>
                 <w:sz w:val="24"/>
+                <w:szCs w:val="24"/>
               </w:rPr>
               <w:t>Agr</w:t>
             </w:r>
@@ -255,6 +258,7 @@
               <w:rPr>
                 <w:rFonts w:cstheme="minorHAnsi"/>
                 <w:sz w:val="24"/>
+                <w:szCs w:val="24"/>
               </w:rPr>
               <w:t>ahari</w:t>
             </w:r>
@@ -263,6 +267,7 @@
               <w:rPr>
                 <w:rFonts w:cstheme="minorHAnsi"/>
                 <w:sz w:val="24"/>
+                <w:szCs w:val="24"/>
               </w:rPr>
               <w:t xml:space="preserve">, </w:t>
             </w:r>
@@ -271,6 +276,7 @@
               <w:rPr>
                 <w:rFonts w:cstheme="minorHAnsi"/>
                 <w:sz w:val="24"/>
+                <w:szCs w:val="24"/>
               </w:rPr>
               <w:t>Sandip</w:t>
             </w:r>
@@ -279,6 +285,7 @@
               <w:rPr>
                 <w:rFonts w:cstheme="minorHAnsi"/>
                 <w:sz w:val="24"/>
+                <w:szCs w:val="24"/>
               </w:rPr>
               <w:t xml:space="preserve"> and </w:t>
             </w:r>
@@ -287,6 +294,7 @@
               <w:rPr>
                 <w:rFonts w:cstheme="minorHAnsi"/>
                 <w:sz w:val="24"/>
+                <w:szCs w:val="24"/>
               </w:rPr>
               <w:t>Dhakal</w:t>
             </w:r>
@@ -295,6 +303,7 @@
               <w:rPr>
                 <w:rFonts w:cstheme="minorHAnsi"/>
                 <w:sz w:val="24"/>
+                <w:szCs w:val="24"/>
               </w:rPr>
               <w:t>, Rabin.</w:t>
             </w:r>
@@ -304,6 +313,7 @@
               <w:rPr>
                 <w:rFonts w:cstheme="minorHAnsi"/>
                 <w:sz w:val="24"/>
+                <w:szCs w:val="24"/>
               </w:rPr>
             </w:pPr>
           </w:p>
@@ -317,20 +327,23 @@
               <w:rPr>
                 <w:rFonts w:cstheme="minorHAnsi"/>
                 <w:sz w:val="24"/>
-              </w:rPr>
-            </w:pPr>
-          </w:p>
-          <w:p>
-            <w:pPr>
-              <w:rPr>
-                <w:rFonts w:cstheme="minorHAnsi"/>
-                <w:sz w:val="24"/>
-              </w:rPr>
-            </w:pPr>
-            <w:r>
-              <w:rPr>
-                <w:rFonts w:cstheme="minorHAnsi"/>
-                <w:sz w:val="24"/>
+                <w:szCs w:val="24"/>
+              </w:rPr>
+            </w:pPr>
+          </w:p>
+          <w:p>
+            <w:pPr>
+              <w:rPr>
+                <w:rFonts w:cstheme="minorHAnsi"/>
+                <w:sz w:val="24"/>
+                <w:szCs w:val="24"/>
+              </w:rPr>
+            </w:pPr>
+            <w:r>
+              <w:rPr>
+                <w:rFonts w:cstheme="minorHAnsi"/>
+                <w:sz w:val="24"/>
+                <w:szCs w:val="24"/>
               </w:rPr>
               <w:t>2019</w:t>
             </w:r>
@@ -346,7 +359,7 @@
                 <w:rFonts w:cstheme="minorHAnsi"/>
                 <w:bCs/>
                 <w:sz w:val="24"/>
-                <w:szCs w:val="27"/>
+                <w:szCs w:val="24"/>
                 <w:shd w:val="clear" w:color="auto" w:fill="FCFCFC"/>
               </w:rPr>
             </w:pPr>
@@ -357,13 +370,14 @@
                 <w:rFonts w:cstheme="minorHAnsi"/>
                 <w:bCs/>
                 <w:sz w:val="24"/>
-                <w:szCs w:val="27"/>
+                <w:szCs w:val="24"/>
                 <w:shd w:val="clear" w:color="auto" w:fill="FCFCFC"/>
               </w:rPr>
             </w:pPr>
             <w:r>
               <w:rPr>
                 <w:sz w:val="24"/>
+                <w:szCs w:val="24"/>
               </w:rPr>
               <w:t xml:space="preserve">Big </w:t>
             </w:r>
@@ -371,7 +385,7 @@
               <w:rPr>
                 <w:rFonts w:cstheme="minorHAnsi"/>
                 <w:sz w:val="24"/>
-                <w:szCs w:val="27"/>
+                <w:szCs w:val="24"/>
                 <w:shd w:val="clear" w:color="auto" w:fill="FCFCFC"/>
               </w:rPr>
               <w:t>data</w:t>
@@ -379,6 +393,7 @@
             <w:r>
               <w:rPr>
                 <w:sz w:val="24"/>
+                <w:szCs w:val="24"/>
               </w:rPr>
               <w:t xml:space="preserve"> analytics (BDA) applications in e-commerce.</w:t>
             </w:r>
@@ -393,7 +408,7 @@
               <w:rPr>
                 <w:rFonts w:cstheme="minorHAnsi"/>
                 <w:sz w:val="24"/>
-                <w:szCs w:val="27"/>
+                <w:szCs w:val="24"/>
                 <w:shd w:val="clear" w:color="auto" w:fill="FCFCFC"/>
               </w:rPr>
             </w:pPr>
@@ -403,6 +418,7 @@
               <w:rPr>
                 <w:rFonts w:cstheme="minorHAnsi"/>
                 <w:sz w:val="24"/>
+                <w:szCs w:val="24"/>
                 <w:shd w:val="clear" w:color="auto" w:fill="FFFFFF"/>
               </w:rPr>
             </w:pPr>
@@ -410,6 +426,7 @@
               <w:rPr>
                 <w:rFonts w:cstheme="minorHAnsi"/>
                 <w:sz w:val="24"/>
+                <w:szCs w:val="24"/>
                 <w:shd w:val="clear" w:color="auto" w:fill="FFFFFF"/>
               </w:rPr>
               <w:t>Structured data focuses on demographic data including name, age, gender, date of birth, address, and preferences, unstructured data includes clicks, likes, links, tweets, voices, etc.</w:t>
@@ -420,7 +437,7 @@
               <w:rPr>
                 <w:rFonts w:cstheme="minorHAnsi"/>
                 <w:sz w:val="24"/>
-                <w:szCs w:val="27"/>
+                <w:szCs w:val="24"/>
                 <w:shd w:val="clear" w:color="auto" w:fill="FCFCFC"/>
               </w:rPr>
             </w:pPr>
@@ -441,12 +458,14 @@
               <w:rPr>
                 <w:rFonts w:asciiTheme="minorHAnsi" w:hAnsiTheme="minorHAnsi" w:cstheme="minorHAnsi"/>
                 <w:sz w:val="24"/>
+                <w:szCs w:val="24"/>
               </w:rPr>
             </w:pPr>
             <w:r>
               <w:rPr>
                 <w:rFonts w:asciiTheme="minorHAnsi" w:hAnsiTheme="minorHAnsi" w:cstheme="minorHAnsi"/>
                 <w:sz w:val="24"/>
+                <w:szCs w:val="24"/>
               </w:rPr>
               <w:t>COVID-19 pandemic in the new era of big data analytics: Methodological innovations and future research directions</w:t>
             </w:r>
@@ -454,6 +473,7 @@
               <w:rPr>
                 <w:rFonts w:asciiTheme="minorHAnsi" w:hAnsiTheme="minorHAnsi" w:cstheme="minorHAnsi"/>
                 <w:sz w:val="24"/>
+                <w:szCs w:val="24"/>
               </w:rPr>
               <w:t xml:space="preserve"> </w:t>
             </w:r>
@@ -461,6 +481,7 @@
               <w:rPr>
                 <w:rFonts w:asciiTheme="minorHAnsi" w:hAnsiTheme="minorHAnsi" w:cstheme="minorHAnsi"/>
                 <w:sz w:val="24"/>
+                <w:szCs w:val="24"/>
               </w:rPr>
               <w:t xml:space="preserve">- Sheng, </w:t>
             </w:r>
@@ -469,6 +490,7 @@
               <w:rPr>
                 <w:rFonts w:asciiTheme="minorHAnsi" w:hAnsiTheme="minorHAnsi" w:cstheme="minorHAnsi"/>
                 <w:sz w:val="24"/>
+                <w:szCs w:val="24"/>
               </w:rPr>
               <w:t>Jie</w:t>
             </w:r>
@@ -477,6 +499,7 @@
               <w:rPr>
                 <w:rFonts w:asciiTheme="minorHAnsi" w:hAnsiTheme="minorHAnsi" w:cstheme="minorHAnsi"/>
                 <w:sz w:val="24"/>
+                <w:szCs w:val="24"/>
               </w:rPr>
               <w:t xml:space="preserve"> and </w:t>
             </w:r>
@@ -485,6 +508,7 @@
               <w:rPr>
                 <w:rFonts w:asciiTheme="minorHAnsi" w:hAnsiTheme="minorHAnsi" w:cstheme="minorHAnsi"/>
                 <w:sz w:val="24"/>
+                <w:szCs w:val="24"/>
               </w:rPr>
               <w:t>Amankwah-Amoah</w:t>
             </w:r>
@@ -493,6 +517,7 @@
               <w:rPr>
                 <w:rFonts w:asciiTheme="minorHAnsi" w:hAnsiTheme="minorHAnsi" w:cstheme="minorHAnsi"/>
                 <w:sz w:val="24"/>
+                <w:szCs w:val="24"/>
               </w:rPr>
               <w:t xml:space="preserve">, Joseph and Khan, </w:t>
             </w:r>
@@ -501,6 +526,7 @@
               <w:rPr>
                 <w:rFonts w:asciiTheme="minorHAnsi" w:hAnsiTheme="minorHAnsi" w:cstheme="minorHAnsi"/>
                 <w:sz w:val="24"/>
+                <w:szCs w:val="24"/>
               </w:rPr>
               <w:t>Zaheer</w:t>
             </w:r>
@@ -509,6 +535,7 @@
               <w:rPr>
                 <w:rFonts w:asciiTheme="minorHAnsi" w:hAnsiTheme="minorHAnsi" w:cstheme="minorHAnsi"/>
                 <w:sz w:val="24"/>
+                <w:szCs w:val="24"/>
               </w:rPr>
               <w:t xml:space="preserve"> and Wang, </w:t>
             </w:r>
@@ -517,6 +544,7 @@
               <w:rPr>
                 <w:rFonts w:asciiTheme="minorHAnsi" w:hAnsiTheme="minorHAnsi" w:cstheme="minorHAnsi"/>
                 <w:sz w:val="24"/>
+                <w:szCs w:val="24"/>
               </w:rPr>
               <w:t>Xiaojun</w:t>
             </w:r>
@@ -545,7 +573,7 @@
               <w:rPr>
                 <w:rFonts w:eastAsia="Times New Roman" w:cstheme="minorHAnsi"/>
                 <w:sz w:val="24"/>
-                <w:szCs w:val="20"/>
+                <w:szCs w:val="24"/>
               </w:rPr>
             </w:pPr>
           </w:p>
@@ -586,14 +614,14 @@
               <w:rPr>
                 <w:rFonts w:eastAsia="Times New Roman" w:cstheme="minorHAnsi"/>
                 <w:sz w:val="24"/>
-                <w:szCs w:val="20"/>
+                <w:szCs w:val="24"/>
               </w:rPr>
             </w:pPr>
             <w:r>
               <w:rPr>
                 <w:rFonts w:eastAsia="Times New Roman" w:cstheme="minorHAnsi"/>
                 <w:sz w:val="24"/>
-                <w:szCs w:val="20"/>
+                <w:szCs w:val="24"/>
               </w:rPr>
               <w:t>2021</w:t>
             </w:r>
@@ -603,6 +631,7 @@
               <w:rPr>
                 <w:rFonts w:cstheme="minorHAnsi"/>
                 <w:sz w:val="24"/>
+                <w:szCs w:val="24"/>
               </w:rPr>
             </w:pPr>
           </w:p>
@@ -617,11 +646,13 @@
                 <w:b/>
                 <w:bCs/>
                 <w:sz w:val="24"/>
-              </w:rPr>
-            </w:pPr>
-            <w:r>
-              <w:rPr>
-                <w:sz w:val="24"/>
+                <w:szCs w:val="24"/>
+              </w:rPr>
+            </w:pPr>
+            <w:r>
+              <w:rPr>
+                <w:sz w:val="24"/>
+                <w:szCs w:val="24"/>
               </w:rPr>
               <w:t>Descriptive and diagnostic analytics, Predictive analytics</w:t>
             </w:r>
@@ -631,13 +662,15 @@
               <w:rPr>
                 <w:rFonts w:eastAsia="Times New Roman"/>
                 <w:sz w:val="24"/>
-              </w:rPr>
-            </w:pPr>
-          </w:p>
-          <w:p>
-            <w:pPr>
-              <w:rPr>
-                <w:sz w:val="24"/>
+                <w:szCs w:val="24"/>
+              </w:rPr>
+            </w:pPr>
+          </w:p>
+          <w:p>
+            <w:pPr>
+              <w:rPr>
+                <w:sz w:val="24"/>
+                <w:szCs w:val="24"/>
               </w:rPr>
             </w:pPr>
           </w:p>
@@ -651,6 +684,7 @@
               <w:rPr>
                 <w:rFonts w:cstheme="minorHAnsi"/>
                 <w:sz w:val="24"/>
+                <w:szCs w:val="24"/>
                 <w:shd w:val="clear" w:color="auto" w:fill="FFFFFF"/>
               </w:rPr>
             </w:pPr>
@@ -658,6 +692,7 @@
               <w:rPr>
                 <w:rFonts w:cstheme="minorHAnsi"/>
                 <w:sz w:val="24"/>
+                <w:szCs w:val="24"/>
                 <w:shd w:val="clear" w:color="auto" w:fill="FFFFFF"/>
               </w:rPr>
               <w:t>T</w:t>
@@ -666,6 +701,7 @@
               <w:rPr>
                 <w:rFonts w:cstheme="minorHAnsi"/>
                 <w:sz w:val="24"/>
+                <w:szCs w:val="24"/>
                 <w:shd w:val="clear" w:color="auto" w:fill="FFFFFF"/>
               </w:rPr>
               <w:t>he methodological innovations in studying big data analytics and.</w:t>
@@ -676,6 +712,7 @@
               <w:rPr>
                 <w:rFonts w:cstheme="minorHAnsi"/>
                 <w:sz w:val="24"/>
+                <w:szCs w:val="24"/>
                 <w:shd w:val="clear" w:color="auto" w:fill="FFFFFF"/>
               </w:rPr>
             </w:pPr>
@@ -683,6 +720,7 @@
               <w:rPr>
                 <w:rFonts w:cstheme="minorHAnsi"/>
                 <w:sz w:val="24"/>
+                <w:szCs w:val="24"/>
                 <w:shd w:val="clear" w:color="auto" w:fill="FFFFFF"/>
               </w:rPr>
               <w:t>We provide insights on methods in descriptive/diagnostic, predictive and prescriptive analytics, and how they can be leveraged to study ‘black swan’ events such as the COVID-19-related global crisis</w:t>
@@ -693,6 +731,7 @@
               <w:rPr>
                 <w:rFonts w:cstheme="minorHAnsi"/>
                 <w:sz w:val="24"/>
+                <w:szCs w:val="24"/>
               </w:rPr>
             </w:pPr>
           </w:p>
@@ -717,19 +756,15 @@
             <w:r>
               <w:rPr>
                 <w:sz w:val="24"/>
-              </w:rPr>
-              <w:t>Sales</w:t>
-            </w:r>
-            <w:r>
-              <w:rPr>
-                <w:sz w:val="24"/>
-              </w:rPr>
-              <w:t xml:space="preserve"> Forecasting Based on </w:t>
+                <w:szCs w:val="24"/>
+              </w:rPr>
+              <w:t xml:space="preserve">Sales Forecasting Based on </w:t>
             </w:r>
             <w:proofErr w:type="spellStart"/>
             <w:r>
               <w:rPr>
                 <w:sz w:val="24"/>
+                <w:szCs w:val="24"/>
               </w:rPr>
               <w:t>CatBoost</w:t>
             </w:r>
@@ -737,6 +772,7 @@
             <w:r>
               <w:rPr>
                 <w:sz w:val="24"/>
+                <w:szCs w:val="24"/>
               </w:rPr>
               <w:t xml:space="preserve"> - </w:t>
             </w:r>
@@ -744,6 +780,7 @@
             <w:r>
               <w:rPr>
                 <w:sz w:val="24"/>
+                <w:szCs w:val="24"/>
               </w:rPr>
               <w:t>Jingyi</w:t>
             </w:r>
@@ -751,6 +788,7 @@
             <w:r>
               <w:rPr>
                 <w:sz w:val="24"/>
+                <w:szCs w:val="24"/>
               </w:rPr>
               <w:t xml:space="preserve"> Ding, </w:t>
             </w:r>
@@ -758,6 +796,7 @@
             <w:r>
               <w:rPr>
                 <w:sz w:val="24"/>
+                <w:szCs w:val="24"/>
               </w:rPr>
               <w:t>Ziqing</w:t>
             </w:r>
@@ -765,14 +804,9 @@
             <w:r>
               <w:rPr>
                 <w:sz w:val="24"/>
-              </w:rPr>
-              <w:t xml:space="preserve"> Chen</w:t>
-            </w:r>
-            <w:r>
-              <w:rPr>
-                <w:sz w:val="24"/>
-              </w:rPr>
-              <w:t>.</w:t>
+                <w:szCs w:val="24"/>
+              </w:rPr>
+              <w:t xml:space="preserve"> Chen.</w:t>
             </w:r>
           </w:p>
         </w:tc>
@@ -784,11 +818,13 @@
             <w:pPr>
               <w:rPr>
                 <w:sz w:val="24"/>
-              </w:rPr>
-            </w:pPr>
-            <w:r>
-              <w:rPr>
-                <w:sz w:val="24"/>
+                <w:szCs w:val="24"/>
+              </w:rPr>
+            </w:pPr>
+            <w:r>
+              <w:rPr>
+                <w:sz w:val="24"/>
+                <w:szCs w:val="24"/>
               </w:rPr>
               <w:t>2020</w:t>
             </w:r>
@@ -802,12 +838,14 @@
             <w:pPr>
               <w:rPr>
                 <w:sz w:val="24"/>
+                <w:szCs w:val="24"/>
               </w:rPr>
             </w:pPr>
             <w:proofErr w:type="spellStart"/>
             <w:r>
               <w:rPr>
                 <w:sz w:val="24"/>
+                <w:szCs w:val="24"/>
               </w:rPr>
               <w:t>CatBoost</w:t>
             </w:r>
@@ -815,6 +853,7 @@
             <w:r>
               <w:rPr>
                 <w:sz w:val="24"/>
+                <w:szCs w:val="24"/>
               </w:rPr>
               <w:t xml:space="preserve"> algorithm.</w:t>
             </w:r>
@@ -823,6 +862,7 @@
             <w:pPr>
               <w:rPr>
                 <w:sz w:val="24"/>
+                <w:szCs w:val="24"/>
               </w:rPr>
             </w:pPr>
           </w:p>
@@ -835,11 +875,13 @@
             <w:pPr>
               <w:rPr>
                 <w:sz w:val="24"/>
-              </w:rPr>
-            </w:pPr>
-            <w:r>
-              <w:rPr>
-                <w:sz w:val="24"/>
+                <w:szCs w:val="24"/>
+              </w:rPr>
+            </w:pPr>
+            <w:r>
+              <w:rPr>
+                <w:sz w:val="24"/>
+                <w:szCs w:val="24"/>
               </w:rPr>
               <w:t xml:space="preserve">It proposed a sales forecasting system based on </w:t>
             </w:r>
@@ -847,6 +889,7 @@
             <w:r>
               <w:rPr>
                 <w:sz w:val="24"/>
+                <w:szCs w:val="24"/>
               </w:rPr>
               <w:t>CatBoosting</w:t>
             </w:r>
@@ -854,6 +897,7 @@
             <w:r>
               <w:rPr>
                 <w:sz w:val="24"/>
+                <w:szCs w:val="24"/>
               </w:rPr>
               <w:t>. The algorithm is trained on the Walmart sales dataset, by far the largest dataset in this field. We performed effective feature engineering to boost prediction accuracy and speed.</w:t>
             </w:r>
@@ -863,6 +907,7 @@
               <w:rPr>
                 <w:rFonts w:cstheme="minorHAnsi"/>
                 <w:sz w:val="24"/>
+                <w:szCs w:val="24"/>
               </w:rPr>
             </w:pPr>
           </w:p>
@@ -880,17 +925,20 @@
             <w:pPr>
               <w:rPr>
                 <w:sz w:val="24"/>
-              </w:rPr>
-            </w:pPr>
-            <w:r>
-              <w:rPr>
-                <w:sz w:val="24"/>
+                <w:szCs w:val="24"/>
+              </w:rPr>
+            </w:pPr>
+            <w:r>
+              <w:rPr>
+                <w:sz w:val="24"/>
+                <w:szCs w:val="24"/>
               </w:rPr>
               <w:t xml:space="preserve">2020 2nd International Conference on Broadband Communications, Wireless Sensors and </w:t>
             </w:r>
             <w:r>
               <w:rPr>
                 <w:sz w:val="24"/>
+                <w:szCs w:val="24"/>
               </w:rPr>
               <w:t>Powering (BCWSP)-</w:t>
             </w:r>
@@ -898,6 +946,7 @@
             <w:r>
               <w:rPr>
                 <w:sz w:val="24"/>
+                <w:szCs w:val="24"/>
               </w:rPr>
               <w:t>Wisesa</w:t>
             </w:r>
@@ -905,6 +954,7 @@
             <w:r>
               <w:rPr>
                 <w:sz w:val="24"/>
+                <w:szCs w:val="24"/>
               </w:rPr>
               <w:t xml:space="preserve">, </w:t>
             </w:r>
@@ -912,6 +962,7 @@
             <w:r>
               <w:rPr>
                 <w:sz w:val="24"/>
+                <w:szCs w:val="24"/>
               </w:rPr>
               <w:t>Oryza</w:t>
             </w:r>
@@ -919,6 +970,7 @@
             <w:r>
               <w:rPr>
                 <w:sz w:val="24"/>
+                <w:szCs w:val="24"/>
               </w:rPr>
               <w:t xml:space="preserve"> and </w:t>
             </w:r>
@@ -926,6 +978,7 @@
             <w:r>
               <w:rPr>
                 <w:sz w:val="24"/>
+                <w:szCs w:val="24"/>
               </w:rPr>
               <w:t>Adriansyah</w:t>
             </w:r>
@@ -933,12 +986,14 @@
             <w:r>
               <w:rPr>
                 <w:sz w:val="24"/>
+                <w:szCs w:val="24"/>
               </w:rPr>
               <w:t xml:space="preserve">, </w:t>
             </w:r>
             <w:r>
               <w:rPr>
                 <w:sz w:val="24"/>
+                <w:szCs w:val="24"/>
               </w:rPr>
               <w:t xml:space="preserve">Andi and </w:t>
             </w:r>
@@ -946,6 +1001,7 @@
             <w:r>
               <w:rPr>
                 <w:sz w:val="24"/>
+                <w:szCs w:val="24"/>
               </w:rPr>
               <w:t>Khalaf</w:t>
             </w:r>
@@ -953,6 +1009,7 @@
             <w:r>
               <w:rPr>
                 <w:sz w:val="24"/>
+                <w:szCs w:val="24"/>
               </w:rPr>
               <w:t xml:space="preserve">, </w:t>
             </w:r>
@@ -960,6 +1017,7 @@
             <w:r>
               <w:rPr>
                 <w:sz w:val="24"/>
+                <w:szCs w:val="24"/>
               </w:rPr>
               <w:t>Osamah</w:t>
             </w:r>
@@ -967,12 +1025,14 @@
             <w:r>
               <w:rPr>
                 <w:sz w:val="24"/>
+                <w:szCs w:val="24"/>
               </w:rPr>
               <w:t xml:space="preserve"> Ibrahim</w:t>
             </w:r>
             <w:r>
               <w:rPr>
                 <w:sz w:val="24"/>
+                <w:szCs w:val="24"/>
               </w:rPr>
               <w:t>.</w:t>
             </w:r>
@@ -986,11 +1046,13 @@
             <w:pPr>
               <w:rPr>
                 <w:sz w:val="24"/>
-              </w:rPr>
-            </w:pPr>
-            <w:r>
-              <w:rPr>
-                <w:sz w:val="24"/>
+                <w:szCs w:val="24"/>
+              </w:rPr>
+            </w:pPr>
+            <w:r>
+              <w:rPr>
+                <w:sz w:val="24"/>
+                <w:szCs w:val="24"/>
               </w:rPr>
               <w:t>2020</w:t>
             </w:r>
@@ -1004,11 +1066,13 @@
             <w:pPr>
               <w:rPr>
                 <w:sz w:val="24"/>
-              </w:rPr>
-            </w:pPr>
-            <w:r>
-              <w:rPr>
-                <w:sz w:val="24"/>
+                <w:szCs w:val="24"/>
+              </w:rPr>
+            </w:pPr>
+            <w:r>
+              <w:rPr>
+                <w:sz w:val="24"/>
+                <w:szCs w:val="24"/>
               </w:rPr>
               <w:t>Gradient Boost Algorithm</w:t>
             </w:r>
@@ -1023,7 +1087,7 @@
               <w:rPr>
                 <w:rFonts w:cs="Arial"/>
                 <w:sz w:val="24"/>
-                <w:szCs w:val="27"/>
+                <w:szCs w:val="24"/>
                 <w:shd w:val="clear" w:color="auto" w:fill="FFFFFF"/>
               </w:rPr>
             </w:pPr>
@@ -1031,7 +1095,7 @@
               <w:rPr>
                 <w:rFonts w:cs="Arial"/>
                 <w:sz w:val="24"/>
-                <w:szCs w:val="27"/>
+                <w:szCs w:val="24"/>
                 <w:shd w:val="clear" w:color="auto" w:fill="FFFFFF"/>
               </w:rPr>
               <w:t>The results of this analysis are expected to generate reliable, accurate and effective forecasting data, a valuable resource for sales predictions. It shows good accuracy in forecasting</w:t>
@@ -1040,7 +1104,7 @@
               <w:rPr>
                 <w:rFonts w:cs="Arial"/>
                 <w:sz w:val="24"/>
-                <w:szCs w:val="27"/>
+                <w:szCs w:val="24"/>
                 <w:shd w:val="clear" w:color="auto" w:fill="FFFFFF"/>
               </w:rPr>
               <w:t>.</w:t>
@@ -1051,7 +1115,7 @@
               <w:rPr>
                 <w:rFonts w:cs="Arial"/>
                 <w:sz w:val="24"/>
-                <w:szCs w:val="27"/>
+                <w:szCs w:val="24"/>
                 <w:shd w:val="clear" w:color="auto" w:fill="FFFFFF"/>
               </w:rPr>
             </w:pPr>
@@ -1061,7 +1125,7 @@
               <w:rPr>
                 <w:rFonts w:cs="Arial"/>
                 <w:sz w:val="24"/>
-                <w:szCs w:val="27"/>
+                <w:szCs w:val="24"/>
                 <w:shd w:val="clear" w:color="auto" w:fill="FFFFFF"/>
               </w:rPr>
             </w:pPr>
@@ -1080,109 +1144,100 @@
             <w:pPr>
               <w:rPr>
                 <w:sz w:val="24"/>
-              </w:rPr>
-            </w:pPr>
-            <w:r>
-              <w:rPr>
-                <w:sz w:val="24"/>
+                <w:szCs w:val="24"/>
+              </w:rPr>
+            </w:pPr>
+            <w:r>
+              <w:rPr>
+                <w:sz w:val="24"/>
+                <w:szCs w:val="24"/>
+              </w:rPr>
+              <w:t xml:space="preserve">Developing and Implementing Big Data Analytics in Marketing - Dina </w:t>
+            </w:r>
+            <w:proofErr w:type="spellStart"/>
+            <w:r>
+              <w:rPr>
+                <w:sz w:val="24"/>
+                <w:szCs w:val="24"/>
+              </w:rPr>
+              <w:t>Darwish</w:t>
+            </w:r>
+            <w:proofErr w:type="spellEnd"/>
+          </w:p>
+          <w:p>
+            <w:pPr>
+              <w:rPr>
+                <w:sz w:val="24"/>
+                <w:szCs w:val="24"/>
+              </w:rPr>
+            </w:pPr>
+          </w:p>
+        </w:tc>
+        <w:tc>
+          <w:tcPr>
+            <w:tcW w:w="1066" w:type="dxa"/>
+          </w:tcPr>
+          <w:p>
+            <w:pPr>
+              <w:rPr>
+                <w:sz w:val="24"/>
+                <w:szCs w:val="24"/>
+              </w:rPr>
+            </w:pPr>
+            <w:r>
+              <w:rPr>
+                <w:sz w:val="24"/>
+                <w:szCs w:val="24"/>
+              </w:rPr>
+              <w:t>2020</w:t>
+            </w:r>
+          </w:p>
+        </w:tc>
+        <w:tc>
+          <w:tcPr>
+            <w:tcW w:w="1630" w:type="dxa"/>
+          </w:tcPr>
+          <w:p>
+            <w:pPr>
+              <w:rPr>
+                <w:sz w:val="24"/>
+                <w:szCs w:val="24"/>
+              </w:rPr>
+            </w:pPr>
+            <w:r>
+              <w:rPr>
+                <w:sz w:val="24"/>
+                <w:szCs w:val="24"/>
+              </w:rPr>
+              <w:t>Big data analytics, R tool.</w:t>
+            </w:r>
+          </w:p>
+        </w:tc>
+        <w:tc>
+          <w:tcPr>
+            <w:tcW w:w="3600" w:type="dxa"/>
+          </w:tcPr>
+          <w:p>
+            <w:pPr>
+              <w:rPr>
+                <w:sz w:val="24"/>
+                <w:szCs w:val="24"/>
+              </w:rPr>
+            </w:pPr>
+            <w:r>
+              <w:rPr>
+                <w:sz w:val="24"/>
+                <w:szCs w:val="24"/>
+              </w:rPr>
+              <w:t xml:space="preserve">Companies take informative business decisions in different fields, such as, healthcare, banking, manufacturing, media </w:t>
+            </w:r>
+            <w:r>
+              <w:rPr>
+                <w:sz w:val="24"/>
+                <w:szCs w:val="24"/>
               </w:rPr>
               <w:lastRenderedPageBreak/>
-              <w:t>Developing and Implementing Big Data Analytics in Marketing</w:t>
-            </w:r>
-            <w:r>
-              <w:rPr>
-                <w:sz w:val="24"/>
-              </w:rPr>
-              <w:t xml:space="preserve"> - </w:t>
-            </w:r>
-            <w:r>
-              <w:rPr>
-                <w:sz w:val="24"/>
-              </w:rPr>
-              <w:t xml:space="preserve">Dina </w:t>
-            </w:r>
-            <w:proofErr w:type="spellStart"/>
-            <w:r>
-              <w:rPr>
-                <w:sz w:val="24"/>
-              </w:rPr>
-              <w:t>Darwish</w:t>
-            </w:r>
-            <w:proofErr w:type="spellEnd"/>
-          </w:p>
-          <w:p>
-            <w:pPr>
-              <w:rPr>
-                <w:sz w:val="24"/>
-              </w:rPr>
-            </w:pPr>
-          </w:p>
-        </w:tc>
-        <w:tc>
-          <w:tcPr>
-            <w:tcW w:w="1066" w:type="dxa"/>
-          </w:tcPr>
-          <w:p>
-            <w:pPr>
-              <w:rPr>
-                <w:sz w:val="24"/>
-              </w:rPr>
-            </w:pPr>
-            <w:r>
-              <w:rPr>
-                <w:sz w:val="24"/>
-              </w:rPr>
-              <w:t>2020</w:t>
-            </w:r>
-          </w:p>
-        </w:tc>
-        <w:tc>
-          <w:tcPr>
-            <w:tcW w:w="1630" w:type="dxa"/>
-          </w:tcPr>
-          <w:p>
-            <w:pPr>
-              <w:rPr>
-                <w:sz w:val="24"/>
-              </w:rPr>
-            </w:pPr>
-            <w:r>
-              <w:rPr>
-                <w:sz w:val="24"/>
-              </w:rPr>
-              <w:t>Big data analytics, R tool.</w:t>
-            </w:r>
-            <w:bookmarkStart w:id="0" w:name="_GoBack"/>
-            <w:bookmarkEnd w:id="0"/>
-          </w:p>
-        </w:tc>
-        <w:tc>
-          <w:tcPr>
-            <w:tcW w:w="3600" w:type="dxa"/>
-          </w:tcPr>
-          <w:p>
-            <w:pPr>
-              <w:rPr>
-                <w:sz w:val="24"/>
-              </w:rPr>
-            </w:pPr>
-            <w:r>
-              <w:rPr>
-                <w:sz w:val="24"/>
-              </w:rPr>
-              <w:t>C</w:t>
-            </w:r>
-            <w:r>
-              <w:rPr>
-                <w:sz w:val="24"/>
-              </w:rPr>
-              <w:t xml:space="preserve">ompanies take informative business decisions in different fields, such as, healthcare, banking, manufacturing, media and entertainment, education and transportation and many </w:t>
-            </w:r>
-            <w:r>
-              <w:rPr>
-                <w:sz w:val="24"/>
-              </w:rPr>
-              <w:t xml:space="preserve">others. </w:t>
+              <w:t xml:space="preserve">and entertainment, education and transportation and many others. </w:t>
             </w:r>
           </w:p>
           <w:p>
@@ -1190,7 +1245,7 @@
               <w:rPr>
                 <w:rFonts w:cs="Arial"/>
                 <w:sz w:val="24"/>
-                <w:szCs w:val="27"/>
+                <w:szCs w:val="24"/>
                 <w:shd w:val="clear" w:color="auto" w:fill="FFFFFF"/>
               </w:rPr>
             </w:pPr>
@@ -1208,13 +1263,16 @@
               <w:rPr>
                 <w:rFonts w:asciiTheme="minorHAnsi" w:hAnsiTheme="minorHAnsi" w:cstheme="minorHAnsi"/>
                 <w:sz w:val="24"/>
+                <w:szCs w:val="24"/>
               </w:rPr>
             </w:pPr>
             <w:r>
               <w:rPr>
                 <w:rFonts w:asciiTheme="minorHAnsi" w:hAnsiTheme="minorHAnsi" w:cstheme="minorHAnsi"/>
                 <w:sz w:val="24"/>
-              </w:rPr>
+                <w:szCs w:val="24"/>
+              </w:rPr>
+              <w:lastRenderedPageBreak/>
               <w:t>Social media big data analytics for demand forecasting: development and case implementation of an innovative framework-</w:t>
             </w:r>
             <w:proofErr w:type="spellStart"/>
@@ -1222,6 +1280,7 @@
               <w:rPr>
                 <w:rFonts w:asciiTheme="minorHAnsi" w:hAnsiTheme="minorHAnsi" w:cstheme="minorHAnsi"/>
                 <w:sz w:val="24"/>
+                <w:szCs w:val="24"/>
               </w:rPr>
               <w:t>Iftikhar</w:t>
             </w:r>
@@ -1230,6 +1289,7 @@
               <w:rPr>
                 <w:rFonts w:asciiTheme="minorHAnsi" w:hAnsiTheme="minorHAnsi" w:cstheme="minorHAnsi"/>
                 <w:sz w:val="24"/>
+                <w:szCs w:val="24"/>
               </w:rPr>
               <w:t xml:space="preserve">, </w:t>
             </w:r>
@@ -1238,6 +1298,7 @@
               <w:rPr>
                 <w:rFonts w:asciiTheme="minorHAnsi" w:hAnsiTheme="minorHAnsi" w:cstheme="minorHAnsi"/>
                 <w:sz w:val="24"/>
+                <w:szCs w:val="24"/>
               </w:rPr>
               <w:t>Rehan</w:t>
             </w:r>
@@ -1246,6 +1307,7 @@
               <w:rPr>
                 <w:rFonts w:asciiTheme="minorHAnsi" w:hAnsiTheme="minorHAnsi" w:cstheme="minorHAnsi"/>
                 <w:sz w:val="24"/>
+                <w:szCs w:val="24"/>
               </w:rPr>
               <w:t xml:space="preserve"> and Khan, Mohammad Saud</w:t>
             </w:r>
@@ -1273,7 +1335,7 @@
               <w:rPr>
                 <w:rFonts w:eastAsia="Times New Roman" w:cstheme="minorHAnsi"/>
                 <w:sz w:val="24"/>
-                <w:szCs w:val="20"/>
+                <w:szCs w:val="24"/>
               </w:rPr>
             </w:pPr>
           </w:p>
@@ -1283,6 +1345,7 @@
               <w:rPr>
                 <w:rFonts w:cstheme="minorHAnsi"/>
                 <w:sz w:val="24"/>
+                <w:szCs w:val="24"/>
               </w:rPr>
             </w:pPr>
           </w:p>
@@ -1297,12 +1360,14 @@
               <w:rPr>
                 <w:rFonts w:asciiTheme="minorHAnsi" w:hAnsiTheme="minorHAnsi" w:cstheme="minorHAnsi"/>
                 <w:sz w:val="24"/>
+                <w:szCs w:val="24"/>
               </w:rPr>
             </w:pPr>
             <w:r>
               <w:rPr>
                 <w:rFonts w:asciiTheme="minorHAnsi" w:hAnsiTheme="minorHAnsi" w:cstheme="minorHAnsi"/>
                 <w:sz w:val="24"/>
+                <w:szCs w:val="24"/>
               </w:rPr>
               <w:t>2020</w:t>
             </w:r>
@@ -1313,6 +1378,7 @@
               <w:rPr>
                 <w:rFonts w:cstheme="minorHAnsi"/>
                 <w:sz w:val="24"/>
+                <w:szCs w:val="24"/>
               </w:rPr>
             </w:pPr>
           </w:p>
@@ -1345,6 +1411,7 @@
               <w:rPr>
                 <w:rFonts w:cstheme="minorHAnsi"/>
                 <w:sz w:val="24"/>
+                <w:szCs w:val="24"/>
               </w:rPr>
             </w:pPr>
             <w:hyperlink r:id="rId6" w:history="1">
@@ -1353,7 +1420,7 @@
                   <w:rFonts w:eastAsia="Times New Roman" w:cstheme="minorHAnsi"/>
                   <w:bCs/>
                   <w:sz w:val="24"/>
-                  <w:szCs w:val="27"/>
+                  <w:szCs w:val="24"/>
                   <w:bdr w:val="single" w:sz="24" w:space="6" w:color="BCD2DC" w:frame="1"/>
                   <w:shd w:val="clear" w:color="auto" w:fill="FFFFFF"/>
                 </w:rPr>
@@ -1371,7 +1438,7 @@
               <w:rPr>
                 <w:rFonts w:cstheme="minorHAnsi"/>
                 <w:sz w:val="24"/>
-                <w:szCs w:val="18"/>
+                <w:szCs w:val="24"/>
                 <w:shd w:val="clear" w:color="auto" w:fill="FFFFFF"/>
               </w:rPr>
             </w:pPr>
@@ -1379,7 +1446,7 @@
               <w:rPr>
                 <w:rFonts w:cstheme="minorHAnsi"/>
                 <w:sz w:val="24"/>
-                <w:szCs w:val="18"/>
+                <w:szCs w:val="24"/>
                 <w:shd w:val="clear" w:color="auto" w:fill="FFFFFF"/>
               </w:rPr>
               <w:t>Social media big data offers insights that can be used to make predictions of products' future demand and add value to the supply chain performance</w:t>
@@ -1391,6 +1458,7 @@
               <w:rPr>
                 <w:rFonts w:cstheme="minorHAnsi"/>
                 <w:sz w:val="24"/>
+                <w:szCs w:val="24"/>
               </w:rPr>
             </w:pPr>
           </w:p>
@@ -1402,7 +1470,8 @@
         <w:jc w:val="center"/>
         <w:rPr>
           <w:rFonts w:cstheme="minorHAnsi"/>
-          <w:sz w:val="32"/>
+          <w:sz w:val="24"/>
+          <w:szCs w:val="24"/>
         </w:rPr>
       </w:pPr>
     </w:p>
@@ -2508,7 +2577,7 @@
 </file>
 
 <file path=customXml/itemProps1.xml><?xml version="1.0" encoding="utf-8"?>
-<ds:datastoreItem xmlns:ds="http://schemas.openxmlformats.org/officeDocument/2006/customXml" ds:itemID="{B60C3382-0095-4EBD-9F06-7E2B67913FCA}">
+<ds:datastoreItem xmlns:ds="http://schemas.openxmlformats.org/officeDocument/2006/customXml" ds:itemID="{9C66DAFE-A2DC-4F63-867E-39FB52F07AE3}">
   <ds:schemaRefs>
     <ds:schemaRef ds:uri="http://schemas.openxmlformats.org/officeDocument/2006/bibliography"/>
   </ds:schemaRefs>
